--- a/docs/probability/practise.docx
+++ b/docs/probability/practise.docx
@@ -145,7 +145,17 @@
           <w:szCs w:val="28"/>
           <w:lang w:val="en-US"/>
         </w:rPr>
-        <w:t>Find the probability of getting a number, when a card drawn at random from the numbered cards from 1 to 25?</w:t>
+        <w:t>Find the probability of getting a number, when a card dra</w:t>
+      </w:r>
+      <w:bookmarkStart w:id="0" w:name="_GoBack"/>
+      <w:bookmarkEnd w:id="0"/>
+      <w:r>
+        <w:rPr>
+          <w:sz w:val="28"/>
+          <w:szCs w:val="28"/>
+          <w:lang w:val="en-US"/>
+        </w:rPr>
+        <w:t>wn at random from the numbered cards from 1 to 25?</w:t>
       </w:r>
     </w:p>
     <w:p>
@@ -590,7 +600,7 @@
           <w:szCs w:val="28"/>
           <w:lang w:val="en-US"/>
         </w:rPr>
-        <w:t>Is getting tail complementary to getting a head when a coin tossed?</w:t>
+        <w:t xml:space="preserve">Is getting tail, </w:t>
       </w:r>
       <w:r>
         <w:rPr>
@@ -599,6 +609,15 @@
           <w:szCs w:val="28"/>
           <w:lang w:val="en-US"/>
         </w:rPr>
+        <w:t>complementary to getting a head when a coin tossed?</w:t>
+      </w:r>
+      <w:r>
+        <w:rPr>
+          <w:rFonts w:eastAsiaTheme="minorEastAsia"/>
+          <w:sz w:val="28"/>
+          <w:szCs w:val="28"/>
+          <w:lang w:val="en-US"/>
+        </w:rPr>
         <w:t xml:space="preserve">  </w:t>
       </w:r>
       <w:r>
@@ -632,6 +651,249 @@
           <w:lang w:val="en-US"/>
         </w:rPr>
         <w:t>A = {x/ x is a prime number, 0 &lt; x &lt; 25}. Find the probability to select a number from the set A is an even number?</w:t>
+      </w:r>
+    </w:p>
+    <w:p>
+      <w:pPr>
+        <w:pStyle w:val="ListParagraph"/>
+        <w:numPr>
+          <w:ilvl w:val="0"/>
+          <w:numId w:val="1"/>
+        </w:numPr>
+        <w:spacing w:line="360" w:lineRule="auto"/>
+        <w:rPr>
+          <w:sz w:val="28"/>
+          <w:szCs w:val="28"/>
+          <w:lang w:val="en-US"/>
+        </w:rPr>
+      </w:pPr>
+      <w:r>
+        <w:rPr>
+          <w:sz w:val="28"/>
+          <w:szCs w:val="28"/>
+          <w:lang w:val="en-US"/>
+        </w:rPr>
+        <w:t xml:space="preserve">Let A and B be two events on the same sample space with </w:t>
+      </w:r>
+      <w:proofErr w:type="gramStart"/>
+      <w:r>
+        <w:rPr>
+          <w:sz w:val="28"/>
+          <w:szCs w:val="28"/>
+          <w:lang w:val="en-US"/>
+        </w:rPr>
+        <w:t>P(</w:t>
+      </w:r>
+      <w:proofErr w:type="gramEnd"/>
+      <w:r>
+        <w:rPr>
+          <w:sz w:val="28"/>
+          <w:szCs w:val="28"/>
+          <w:lang w:val="en-US"/>
+        </w:rPr>
+        <w:t>A)=0.6 and P(B)=0.7. Can these two events be disjoint</w:t>
+      </w:r>
+      <w:r>
+        <w:rPr>
+          <w:sz w:val="28"/>
+          <w:szCs w:val="28"/>
+          <w:lang w:val="en-US"/>
+        </w:rPr>
+        <w:t>?</w:t>
+      </w:r>
+    </w:p>
+    <w:p>
+      <w:pPr>
+        <w:pStyle w:val="ListParagraph"/>
+        <w:numPr>
+          <w:ilvl w:val="0"/>
+          <w:numId w:val="1"/>
+        </w:numPr>
+        <w:spacing w:line="360" w:lineRule="auto"/>
+        <w:rPr>
+          <w:sz w:val="28"/>
+          <w:szCs w:val="28"/>
+          <w:lang w:val="en-US"/>
+        </w:rPr>
+      </w:pPr>
+      <w:r>
+        <w:rPr>
+          <w:sz w:val="28"/>
+          <w:szCs w:val="28"/>
+          <w:lang w:val="en-US"/>
+        </w:rPr>
+        <w:t>A family has two children. Find the probability that both children are girls given that at least one of them is a girl.</w:t>
+      </w:r>
+    </w:p>
+    <w:p>
+      <w:pPr>
+        <w:pStyle w:val="ListParagraph"/>
+        <w:numPr>
+          <w:ilvl w:val="0"/>
+          <w:numId w:val="1"/>
+        </w:numPr>
+        <w:spacing w:line="360" w:lineRule="auto"/>
+        <w:rPr>
+          <w:sz w:val="28"/>
+          <w:szCs w:val="28"/>
+          <w:lang w:val="en-US"/>
+        </w:rPr>
+      </w:pPr>
+      <w:r>
+        <w:rPr>
+          <w:sz w:val="28"/>
+          <w:szCs w:val="28"/>
+          <w:lang w:val="en-US"/>
+        </w:rPr>
+        <w:t>In a lottery, there are ten prizes and 25 blanks. A lottery is drawn at random, what is the probability of getting a prize.</w:t>
+      </w:r>
+    </w:p>
+    <w:p>
+      <w:pPr>
+        <w:pStyle w:val="ListParagraph"/>
+        <w:numPr>
+          <w:ilvl w:val="0"/>
+          <w:numId w:val="1"/>
+        </w:numPr>
+        <w:spacing w:line="360" w:lineRule="auto"/>
+        <w:rPr>
+          <w:sz w:val="28"/>
+          <w:szCs w:val="28"/>
+          <w:lang w:val="en-US"/>
+        </w:rPr>
+      </w:pPr>
+      <w:r>
+        <w:rPr>
+          <w:sz w:val="28"/>
+          <w:szCs w:val="28"/>
+          <w:lang w:val="en-US"/>
+        </w:rPr>
+        <w:t>Two dice are thrown simultaneously. What is the probability of getting two numbers whose product is even</w:t>
+      </w:r>
+      <w:r>
+        <w:rPr>
+          <w:sz w:val="28"/>
+          <w:szCs w:val="28"/>
+          <w:lang w:val="en-US"/>
+        </w:rPr>
+        <w:t>?</w:t>
+      </w:r>
+    </w:p>
+    <w:p>
+      <w:pPr>
+        <w:pStyle w:val="ListParagraph"/>
+        <w:numPr>
+          <w:ilvl w:val="0"/>
+          <w:numId w:val="1"/>
+        </w:numPr>
+        <w:spacing w:line="360" w:lineRule="auto"/>
+        <w:rPr>
+          <w:sz w:val="28"/>
+          <w:szCs w:val="28"/>
+          <w:lang w:val="en-US"/>
+        </w:rPr>
+      </w:pPr>
+      <w:r>
+        <w:rPr>
+          <w:rFonts w:eastAsiaTheme="minorEastAsia"/>
+          <w:sz w:val="28"/>
+          <w:szCs w:val="28"/>
+          <w:lang w:val="en-US"/>
+        </w:rPr>
+        <w:t>What is the sum of probabilities of happening an event and not happening the event</w:t>
+      </w:r>
+      <w:r>
+        <w:rPr>
+          <w:rFonts w:eastAsiaTheme="minorEastAsia"/>
+          <w:sz w:val="28"/>
+          <w:szCs w:val="28"/>
+          <w:lang w:val="en-US"/>
+        </w:rPr>
+        <w:t>?</w:t>
+      </w:r>
+    </w:p>
+    <w:p>
+      <w:pPr>
+        <w:pStyle w:val="ListParagraph"/>
+        <w:numPr>
+          <w:ilvl w:val="0"/>
+          <w:numId w:val="1"/>
+        </w:numPr>
+        <w:spacing w:line="360" w:lineRule="auto"/>
+        <w:rPr>
+          <w:sz w:val="28"/>
+          <w:szCs w:val="28"/>
+          <w:lang w:val="en-US"/>
+        </w:rPr>
+      </w:pPr>
+      <w:r>
+        <w:rPr>
+          <w:rFonts w:eastAsiaTheme="minorEastAsia"/>
+          <w:sz w:val="28"/>
+          <w:szCs w:val="28"/>
+          <w:lang w:val="en-US"/>
+        </w:rPr>
+        <w:t xml:space="preserve">Sam and John are playing a tennis match. If the probability of </w:t>
+      </w:r>
+      <w:proofErr w:type="spellStart"/>
+      <w:r>
+        <w:rPr>
+          <w:rFonts w:eastAsiaTheme="minorEastAsia"/>
+          <w:sz w:val="28"/>
+          <w:szCs w:val="28"/>
+          <w:lang w:val="en-US"/>
+        </w:rPr>
+        <w:t>sam’s</w:t>
+      </w:r>
+      <w:proofErr w:type="spellEnd"/>
+      <w:r>
+        <w:rPr>
+          <w:rFonts w:eastAsiaTheme="minorEastAsia"/>
+          <w:sz w:val="28"/>
+          <w:szCs w:val="28"/>
+          <w:lang w:val="en-US"/>
+        </w:rPr>
+        <w:t xml:space="preserve"> win is 0.59 then find the probability of john’s win</w:t>
+      </w:r>
+      <w:r>
+        <w:rPr>
+          <w:rFonts w:eastAsiaTheme="minorEastAsia"/>
+          <w:sz w:val="28"/>
+          <w:szCs w:val="28"/>
+          <w:lang w:val="en-US"/>
+        </w:rPr>
+        <w:t>?</w:t>
+      </w:r>
+    </w:p>
+    <w:p>
+      <w:pPr>
+        <w:pStyle w:val="ListParagraph"/>
+        <w:numPr>
+          <w:ilvl w:val="0"/>
+          <w:numId w:val="1"/>
+        </w:numPr>
+        <w:spacing w:line="360" w:lineRule="auto"/>
+        <w:rPr>
+          <w:sz w:val="28"/>
+          <w:szCs w:val="28"/>
+          <w:lang w:val="en-US"/>
+        </w:rPr>
+      </w:pPr>
+      <w:r>
+        <w:rPr>
+          <w:sz w:val="28"/>
+          <w:szCs w:val="28"/>
+          <w:lang w:val="en-US"/>
+        </w:rPr>
+        <w:t>In a cricket match, a batsman hits a boundary six times out of 30 balls he plays. Find the probabilit</w:t>
+      </w:r>
+      <w:r>
+        <w:rPr>
+          <w:sz w:val="28"/>
+          <w:szCs w:val="28"/>
+          <w:lang w:val="en-US"/>
+        </w:rPr>
+        <w:t>y that he didn’t hit a boundary?</w:t>
       </w:r>
     </w:p>
     <w:p>
@@ -744,6 +1006,7 @@
                 <w:szCs w:val="28"/>
                 <w:lang w:val="en-US"/>
               </w:rPr>
+              <w:lastRenderedPageBreak/>
               <w:t>Blood group</w:t>
             </w:r>
           </w:p>
@@ -1122,7 +1385,6 @@
           <w:szCs w:val="28"/>
           <w:lang w:val="en-US"/>
         </w:rPr>
-        <w:lastRenderedPageBreak/>
         <w:t>There are 5 cards in a box with numbers 1 to 5 written on them.</w:t>
       </w:r>
       <w:r>
@@ -1242,6 +1504,48 @@
         </w:rPr>
         <w:t>. What is the probability that x² &lt; 2?</w:t>
       </w:r>
+    </w:p>
+    <w:p>
+      <w:pPr>
+        <w:pStyle w:val="ListParagraph"/>
+        <w:numPr>
+          <w:ilvl w:val="0"/>
+          <w:numId w:val="1"/>
+        </w:numPr>
+        <w:spacing w:line="360" w:lineRule="auto"/>
+        <w:rPr>
+          <w:sz w:val="28"/>
+          <w:szCs w:val="28"/>
+          <w:lang w:val="en-US"/>
+        </w:rPr>
+      </w:pPr>
+      <w:r>
+        <w:rPr>
+          <w:sz w:val="28"/>
+          <w:szCs w:val="28"/>
+          <w:lang w:val="en-US"/>
+        </w:rPr>
+        <w:t>Tickets numbered 1 to 20 are mixed up and then a ticket is drawn at random. What is the probability that the ticket drawn has a num</w:t>
+      </w:r>
+      <w:r>
+        <w:rPr>
+          <w:sz w:val="28"/>
+          <w:szCs w:val="28"/>
+          <w:lang w:val="en-US"/>
+        </w:rPr>
+        <w:t>ber which is multiple of 3 or 5?</w:t>
+      </w:r>
+    </w:p>
+    <w:p>
+      <w:pPr>
+        <w:pStyle w:val="ListParagraph"/>
+        <w:spacing w:line="360" w:lineRule="auto"/>
+        <w:rPr>
+          <w:sz w:val="28"/>
+          <w:szCs w:val="28"/>
+          <w:lang w:val="en-US"/>
+        </w:rPr>
+      </w:pPr>
     </w:p>
     <w:p>
       <w:pPr>
@@ -1264,6 +1568,7 @@
           <w:szCs w:val="40"/>
           <w:lang w:val="en-US"/>
         </w:rPr>
+        <w:lastRenderedPageBreak/>
         <w:t>Four mark questions</w:t>
       </w:r>
     </w:p>
@@ -1464,7 +1769,6 @@
           <w:szCs w:val="28"/>
           <w:lang w:val="en-US"/>
         </w:rPr>
-        <w:lastRenderedPageBreak/>
         <w:t xml:space="preserve"> </w:t>
       </w:r>
       <w:r>
@@ -1531,14 +1835,13 @@
                 <w:lang w:val="en-US"/>
               </w:rPr>
             </w:pPr>
-            <w:bookmarkStart w:id="0" w:name="_GoBack"/>
-            <w:bookmarkEnd w:id="0"/>
             <w:r>
               <w:rPr>
                 <w:sz w:val="28"/>
                 <w:szCs w:val="28"/>
                 <w:lang w:val="en-US"/>
               </w:rPr>
+              <w:lastRenderedPageBreak/>
               <w:t>Age</w:t>
             </w:r>
           </w:p>
@@ -2247,17 +2550,14 @@
         </w:rPr>
         <w:t>What is the probability that a randomly thrown dart that hits the square board in shaded region? (Express the answer in percentage)</w:t>
       </w:r>
-    </w:p>
-    <w:p>
-      <w:pPr>
-        <w:pStyle w:val="ListParagraph"/>
-        <w:spacing w:line="360" w:lineRule="auto"/>
-        <w:rPr>
-          <w:sz w:val="28"/>
-          <w:szCs w:val="28"/>
-          <w:lang w:val="en-US"/>
-        </w:rPr>
-      </w:pPr>
+      <w:r>
+        <w:rPr>
+          <w:sz w:val="28"/>
+          <w:szCs w:val="28"/>
+          <w:lang w:val="en-US"/>
+        </w:rPr>
+        <w:t>.</w:t>
+      </w:r>
       <w:r>
         <w:rPr>
           <w:sz w:val="28"/>
@@ -2760,6 +3060,92 @@
     </w:lvl>
   </w:abstractNum>
   <w:abstractNum w:abstractNumId="4" w15:restartNumberingAfterBreak="0">
+    <w:nsid w:val="78361171"/>
+    <w:multiLevelType w:val="hybridMultilevel"/>
+    <w:tmpl w:val="9730A336"/>
+    <w:lvl w:ilvl="0" w:tplc="4009000F">
+      <w:start w:val="1"/>
+      <w:numFmt w:val="decimal"/>
+      <w:lvlText w:val="%1."/>
+      <w:lvlJc w:val="left"/>
+      <w:pPr>
+        <w:ind w:left="720" w:hanging="360"/>
+      </w:pPr>
+    </w:lvl>
+    <w:lvl w:ilvl="1" w:tplc="40090019" w:tentative="1">
+      <w:start w:val="1"/>
+      <w:numFmt w:val="lowerLetter"/>
+      <w:lvlText w:val="%2."/>
+      <w:lvlJc w:val="left"/>
+      <w:pPr>
+        <w:ind w:left="1440" w:hanging="360"/>
+      </w:pPr>
+    </w:lvl>
+    <w:lvl w:ilvl="2" w:tplc="4009001B" w:tentative="1">
+      <w:start w:val="1"/>
+      <w:numFmt w:val="lowerRoman"/>
+      <w:lvlText w:val="%3."/>
+      <w:lvlJc w:val="right"/>
+      <w:pPr>
+        <w:ind w:left="2160" w:hanging="180"/>
+      </w:pPr>
+    </w:lvl>
+    <w:lvl w:ilvl="3" w:tplc="4009000F" w:tentative="1">
+      <w:start w:val="1"/>
+      <w:numFmt w:val="decimal"/>
+      <w:lvlText w:val="%4."/>
+      <w:lvlJc w:val="left"/>
+      <w:pPr>
+        <w:ind w:left="2880" w:hanging="360"/>
+      </w:pPr>
+    </w:lvl>
+    <w:lvl w:ilvl="4" w:tplc="40090019" w:tentative="1">
+      <w:start w:val="1"/>
+      <w:numFmt w:val="lowerLetter"/>
+      <w:lvlText w:val="%5."/>
+      <w:lvlJc w:val="left"/>
+      <w:pPr>
+        <w:ind w:left="3600" w:hanging="360"/>
+      </w:pPr>
+    </w:lvl>
+    <w:lvl w:ilvl="5" w:tplc="4009001B" w:tentative="1">
+      <w:start w:val="1"/>
+      <w:numFmt w:val="lowerRoman"/>
+      <w:lvlText w:val="%6."/>
+      <w:lvlJc w:val="right"/>
+      <w:pPr>
+        <w:ind w:left="4320" w:hanging="180"/>
+      </w:pPr>
+    </w:lvl>
+    <w:lvl w:ilvl="6" w:tplc="4009000F" w:tentative="1">
+      <w:start w:val="1"/>
+      <w:numFmt w:val="decimal"/>
+      <w:lvlText w:val="%7."/>
+      <w:lvlJc w:val="left"/>
+      <w:pPr>
+        <w:ind w:left="5040" w:hanging="360"/>
+      </w:pPr>
+    </w:lvl>
+    <w:lvl w:ilvl="7" w:tplc="40090019" w:tentative="1">
+      <w:start w:val="1"/>
+      <w:numFmt w:val="lowerLetter"/>
+      <w:lvlText w:val="%8."/>
+      <w:lvlJc w:val="left"/>
+      <w:pPr>
+        <w:ind w:left="5760" w:hanging="360"/>
+      </w:pPr>
+    </w:lvl>
+    <w:lvl w:ilvl="8" w:tplc="4009001B" w:tentative="1">
+      <w:start w:val="1"/>
+      <w:numFmt w:val="lowerRoman"/>
+      <w:lvlText w:val="%9."/>
+      <w:lvlJc w:val="right"/>
+      <w:pPr>
+        <w:ind w:left="6480" w:hanging="180"/>
+      </w:pPr>
+    </w:lvl>
+  </w:abstractNum>
+  <w:abstractNum w:abstractNumId="5" w15:restartNumberingAfterBreak="0">
     <w:nsid w:val="7C2D12DC"/>
     <w:multiLevelType w:val="hybridMultilevel"/>
     <w:tmpl w:val="EBE6780E"/>
@@ -2852,7 +3238,7 @@
     <w:abstractNumId w:val="2"/>
   </w:num>
   <w:num w:numId="2">
-    <w:abstractNumId w:val="4"/>
+    <w:abstractNumId w:val="5"/>
   </w:num>
   <w:num w:numId="3">
     <w:abstractNumId w:val="3"/>
@@ -2862,6 +3248,9 @@
   </w:num>
   <w:num w:numId="5">
     <w:abstractNumId w:val="1"/>
+  </w:num>
+  <w:num w:numId="6">
+    <w:abstractNumId w:val="4"/>
   </w:num>
 </w:numbering>
 </file>
